--- a/logging-impact-on-application-performance/docs/image.docx
+++ b/logging-impact-on-application-performance/docs/image.docx
@@ -12,8 +12,8 @@
           <w:bCs/>
           <w:i/>
           <w:iCs/>
-          <w:sz w:val="40"/>
-          <w:szCs w:val="40"/>
+          <w:sz w:val="72"/>
+          <w:szCs w:val="72"/>
         </w:rPr>
       </w:pPr>
       <w:r>
@@ -23,10 +23,10 @@
           <w:bCs/>
           <w:i/>
           <w:iCs/>
-          <w:sz w:val="40"/>
-          <w:szCs w:val="40"/>
+          <w:sz w:val="72"/>
+          <w:szCs w:val="72"/>
         </w:rPr>
-        <w:t>log.debug(Print all messages)</w:t>
+        <w:t>log.debug(all messages)</w:t>
       </w:r>
     </w:p>
     <w:p>
@@ -37,8 +37,8 @@
           <w:bCs/>
           <w:i/>
           <w:iCs/>
-          <w:sz w:val="40"/>
-          <w:szCs w:val="40"/>
+          <w:sz w:val="72"/>
+          <w:szCs w:val="72"/>
         </w:rPr>
       </w:pPr>
       <w:r>
@@ -48,10 +48,34 @@
           <w:bCs/>
           <w:i/>
           <w:iCs/>
-          <w:sz w:val="40"/>
-          <w:szCs w:val="40"/>
+          <w:sz w:val="72"/>
+          <w:szCs w:val="72"/>
         </w:rPr>
-        <w:t>log.info(Print ID)</w:t>
+        <w:t>log.info(</w:t>
+      </w:r>
+      <w:r>
+        <w:rPr>
+          <w:rFonts w:ascii="Sitka Display" w:hAnsi="Sitka Display" w:cs="Vani"/>
+          <w:b/>
+          <w:bCs/>
+          <w:i/>
+          <w:iCs/>
+          <w:sz w:val="72"/>
+          <w:szCs w:val="72"/>
+        </w:rPr>
+        <w:t xml:space="preserve">message </w:t>
+      </w:r>
+      <w:r>
+        <w:rPr>
+          <w:rFonts w:ascii="Sitka Display" w:hAnsi="Sitka Display" w:cs="Vani"/>
+          <w:b/>
+          <w:bCs/>
+          <w:i/>
+          <w:iCs/>
+          <w:sz w:val="72"/>
+          <w:szCs w:val="72"/>
+        </w:rPr>
+        <w:t>ID)</w:t>
       </w:r>
     </w:p>
     <w:p/>
@@ -191,6 +215,7 @@
     <w:lsdException w:name="HTML Sample" w:semiHidden="1" w:unhideWhenUsed="1"/>
     <w:lsdException w:name="HTML Typewriter" w:semiHidden="1" w:unhideWhenUsed="1"/>
     <w:lsdException w:name="HTML Variable" w:semiHidden="1" w:unhideWhenUsed="1"/>
+    <w:lsdException w:name="Normal Table" w:semiHidden="1" w:unhideWhenUsed="1"/>
     <w:lsdException w:name="annotation subject" w:semiHidden="1" w:unhideWhenUsed="1"/>
     <w:lsdException w:name="No List" w:semiHidden="1" w:unhideWhenUsed="1"/>
     <w:lsdException w:name="Outline List 1" w:semiHidden="1" w:unhideWhenUsed="1"/>
@@ -237,8 +262,10 @@
     <w:lsdException w:name="Table Subtle 2" w:semiHidden="1" w:unhideWhenUsed="1"/>
     <w:lsdException w:name="Table Web 1" w:semiHidden="1" w:unhideWhenUsed="1"/>
     <w:lsdException w:name="Table Web 2" w:semiHidden="1" w:unhideWhenUsed="1"/>
+    <w:lsdException w:name="Table Web 3" w:semiHidden="1" w:unhideWhenUsed="1"/>
     <w:lsdException w:name="Balloon Text" w:semiHidden="1" w:unhideWhenUsed="1"/>
     <w:lsdException w:name="Table Grid" w:uiPriority="39"/>
+    <w:lsdException w:name="Table Theme" w:semiHidden="1" w:unhideWhenUsed="1"/>
     <w:lsdException w:name="Placeholder Text" w:semiHidden="1"/>
     <w:lsdException w:name="No Spacing" w:uiPriority="1" w:qFormat="1"/>
     <w:lsdException w:name="Light Shading" w:uiPriority="60"/>
